--- a/COMP477/review1_40130483.docx
+++ b/COMP477/review1_40130483.docx
@@ -117,21 +117,7 @@
         <w:rPr>
           <w:rFonts w:cstheme="minorHAnsi"/>
         </w:rPr>
-        <w:t xml:space="preserve">is achieving this simulation by combining 2 physics simulation model: </w:t>
-      </w:r>
-      <w:proofErr w:type="spellStart"/>
-      <w:r>
-        <w:rPr>
-          <w:rFonts w:cstheme="minorHAnsi"/>
-        </w:rPr>
-        <w:t>BioCrowds</w:t>
-      </w:r>
-      <w:proofErr w:type="spellEnd"/>
-      <w:r>
-        <w:rPr>
-          <w:rFonts w:cstheme="minorHAnsi"/>
-        </w:rPr>
-        <w:t xml:space="preserve"> for human m</w:t>
+        <w:t>is achieving this simulation by combining 2 physics simulation model: BioCrowds for human m</w:t>
       </w:r>
       <w:r>
         <w:rPr>
@@ -155,14 +141,7 @@
         <w:rPr>
           <w:rFonts w:cstheme="minorHAnsi"/>
         </w:rPr>
-        <w:t xml:space="preserve"> and </w:t>
-      </w:r>
-      <w:proofErr w:type="spellStart"/>
-      <w:r>
-        <w:rPr>
-          <w:rFonts w:cstheme="minorHAnsi"/>
-        </w:rPr>
-        <w:t>SPlis</w:t>
+        <w:t xml:space="preserve"> and SPlis</w:t>
       </w:r>
       <w:r>
         <w:rPr>
@@ -174,14 +153,7 @@
         <w:rPr>
           <w:rFonts w:cstheme="minorHAnsi"/>
         </w:rPr>
-        <w:t>SPlasH</w:t>
-      </w:r>
-      <w:proofErr w:type="spellEnd"/>
-      <w:r>
-        <w:rPr>
-          <w:rFonts w:cstheme="minorHAnsi"/>
-        </w:rPr>
-        <w:t xml:space="preserve"> for implementing smooth particle hydrodynamics</w:t>
+        <w:t>SPlasH for implementing smooth particle hydrodynamics</w:t>
       </w:r>
       <w:r>
         <w:rPr>
@@ -229,28 +201,7 @@
         <w:rPr>
           <w:rFonts w:cstheme="minorHAnsi"/>
         </w:rPr>
-        <w:t xml:space="preserve">applied equations from the 2 models used for their simulation: </w:t>
-      </w:r>
-      <w:proofErr w:type="spellStart"/>
-      <w:r>
-        <w:rPr>
-          <w:rFonts w:cstheme="minorHAnsi"/>
-        </w:rPr>
-        <w:t>BioCrowds</w:t>
-      </w:r>
-      <w:proofErr w:type="spellEnd"/>
-      <w:r>
-        <w:rPr>
-          <w:rFonts w:cstheme="minorHAnsi"/>
-        </w:rPr>
-        <w:t xml:space="preserve"> and </w:t>
-      </w:r>
-      <w:proofErr w:type="spellStart"/>
-      <w:r>
-        <w:rPr>
-          <w:rFonts w:cstheme="minorHAnsi"/>
-        </w:rPr>
-        <w:t>SPlis</w:t>
+        <w:t>applied equations from the 2 models used for their simulation: BioCrowds and SPlis</w:t>
       </w:r>
       <w:r>
         <w:rPr>
@@ -264,7 +215,6 @@
         </w:rPr>
         <w:t>SPlasH</w:t>
       </w:r>
-      <w:proofErr w:type="spellEnd"/>
       <w:r>
         <w:rPr>
           <w:rFonts w:cstheme="minorHAnsi"/>
@@ -293,7 +243,19 @@
         <w:rPr>
           <w:rFonts w:cstheme="minorHAnsi"/>
         </w:rPr>
-        <w:t xml:space="preserve">both models can be combined to calculate the velocities at time t + 1 by using Newton’s law of conservation of momentum. In fact, the simulation at its fundamental level, is based </w:t>
+        <w:t xml:space="preserve">both models can be combined to calculate the velocities at time t + 1 by using Newton’s law of </w:t>
+      </w:r>
+      <w:r>
+        <w:rPr>
+          <w:rFonts w:cstheme="minorHAnsi"/>
+        </w:rPr>
+        <w:t>momentum conservation</w:t>
+      </w:r>
+      <w:r>
+        <w:rPr>
+          <w:rFonts w:cstheme="minorHAnsi"/>
+        </w:rPr>
+        <w:t xml:space="preserve">. In fact, the simulation at its fundamental level, is based </w:t>
       </w:r>
       <w:r>
         <w:rPr>
@@ -323,7 +285,27 @@
         <w:rPr>
           <w:rFonts w:cstheme="minorHAnsi"/>
         </w:rPr>
-        <w:t xml:space="preserve"> a new variable parameter that affects the fluid particle’s momenta and its mass. </w:t>
+        <w:t xml:space="preserve"> a new variable parameter </w:t>
+      </w:r>
+      <w:r>
+        <w:rPr>
+          <w:rFonts w:cstheme="minorHAnsi"/>
+        </w:rPr>
+        <w:t>τ</w:t>
+      </w:r>
+      <w:r>
+        <w:rPr>
+          <w:rFonts w:ascii="LinLibertineI" w:hAnsi="LinLibertineI" w:cs="LinLibertineI"/>
+          <w:sz w:val="18"/>
+          <w:szCs w:val="18"/>
+        </w:rPr>
+        <w:t xml:space="preserve"> </w:t>
+      </w:r>
+      <w:r>
+        <w:rPr>
+          <w:rFonts w:cstheme="minorHAnsi"/>
+        </w:rPr>
+        <w:t xml:space="preserve">that affects the fluid particle’s momenta and its mass. </w:t>
       </w:r>
       <w:r>
         <w:rPr>
@@ -365,7 +347,62 @@
         <w:rPr>
           <w:rFonts w:cstheme="minorHAnsi"/>
         </w:rPr>
-        <w:t xml:space="preserve"> </w:t>
+        <w:t xml:space="preserve">with 50 agents, they managed to visually demonstrate the expected behaviors with different </w:t>
+      </w:r>
+      <w:r>
+        <w:rPr>
+          <w:rFonts w:cstheme="minorHAnsi"/>
+        </w:rPr>
+        <w:t>τ</w:t>
+      </w:r>
+      <w:r>
+        <w:rPr>
+          <w:rFonts w:cstheme="minorHAnsi"/>
+        </w:rPr>
+        <w:t xml:space="preserve"> values and different fluid velocities after 12 different tries. </w:t>
+      </w:r>
+    </w:p>
+    <w:p>
+      <w:pPr>
+        <w:rPr>
+          <w:rFonts w:cstheme="minorHAnsi"/>
+        </w:rPr>
+      </w:pPr>
+      <w:r>
+        <w:rPr>
+          <w:rFonts w:cstheme="minorHAnsi"/>
+        </w:rPr>
+        <w:t xml:space="preserve">However, there is a limitation that may hinder their experimentation results: the number of agents in the simulation. In fact, </w:t>
+      </w:r>
+      <w:r>
+        <w:rPr>
+          <w:rFonts w:cstheme="minorHAnsi"/>
+        </w:rPr>
+        <w:t xml:space="preserve">tests were only conducted for roughly 50 agents, but there aren’t any results for a higher number of agents, which can drastically change the overall result evaluation. There isn’t any confirmation if the number can affect the claim itself at hundreds, thousands or near infinity. </w:t>
+      </w:r>
+      <w:r>
+        <w:rPr>
+          <w:rFonts w:cstheme="minorHAnsi"/>
+        </w:rPr>
+        <w:t>Moreover, a</w:t>
+      </w:r>
+      <w:r>
+        <w:rPr>
+          <w:rFonts w:cstheme="minorHAnsi"/>
+        </w:rPr>
+        <w:t>nother experiment has been conducted with a single obstacle</w:t>
+      </w:r>
+      <w:r>
+        <w:rPr>
+          <w:rFonts w:cstheme="minorHAnsi"/>
+        </w:rPr>
+        <w:t xml:space="preserve"> to show that a fixed object could create a safe zone for agents who can be unaffected by the fluid</w:t>
+      </w:r>
+      <w:r>
+        <w:rPr>
+          <w:rFonts w:cstheme="minorHAnsi"/>
+        </w:rPr>
+        <w:t xml:space="preserve">, but it isn’t thorough enough since it hasn’t been tested with different kinds of obstacles (different length or size). </w:t>
       </w:r>
     </w:p>
     <w:p/>

--- a/COMP477/review1_40130483.docx
+++ b/COMP477/review1_40130483.docx
@@ -51,7 +51,6 @@
         <w:t>Towards Animating Virtual Humans in Flooded Environments</w:t>
       </w:r>
     </w:p>
-    <w:p/>
     <w:p>
       <w:pPr>
         <w:rPr>
@@ -93,13 +92,37 @@
         <w:rPr>
           <w:rFonts w:cstheme="minorHAnsi"/>
         </w:rPr>
-        <w:t xml:space="preserve"> in Brazil on the context of the MIG (Motion in Games) 2020 virtual event. As mentioned in the title, it tackles the concept of creating a realistic simulation of </w:t>
-      </w:r>
-      <w:r>
-        <w:rPr>
-          <w:rFonts w:cstheme="minorHAnsi"/>
-        </w:rPr>
-        <w:t>human movement and behavior within flooded environments</w:t>
+        <w:t xml:space="preserve"> in Brazil on the context of the MIG (Motion in Games) 2020 virtual event. </w:t>
+      </w:r>
+      <w:r>
+        <w:rPr>
+          <w:rFonts w:cstheme="minorHAnsi"/>
+        </w:rPr>
+        <w:t>It</w:t>
+      </w:r>
+      <w:r>
+        <w:rPr>
+          <w:rFonts w:cstheme="minorHAnsi"/>
+        </w:rPr>
+        <w:t xml:space="preserve"> tackles the concept of creating a realistic simulation of </w:t>
+      </w:r>
+      <w:r>
+        <w:rPr>
+          <w:rFonts w:cstheme="minorHAnsi"/>
+        </w:rPr>
+        <w:t xml:space="preserve">human </w:t>
+      </w:r>
+      <w:r>
+        <w:rPr>
+          <w:rFonts w:cstheme="minorHAnsi"/>
+        </w:rPr>
+        <w:t xml:space="preserve">(or “agents”) </w:t>
+      </w:r>
+      <w:r>
+        <w:rPr>
+          <w:rFonts w:cstheme="minorHAnsi"/>
+        </w:rPr>
+        <w:t>movement and behavior within flooded environments</w:t>
       </w:r>
       <w:r>
         <w:rPr>
@@ -111,7 +134,19 @@
         <w:rPr>
           <w:rFonts w:cstheme="minorHAnsi"/>
         </w:rPr>
-        <w:t xml:space="preserve">. In fact, the simulation in question simulates “agents” or human beings walking on different types of environment and attempts to recreate realistic behaviors. For instance, walking normally, walking with an effort and getting dragged by a fluid are all behaviors expected out of it. Their main contribution </w:t>
+        <w:t xml:space="preserve">. For instance, walking normally, walking with an </w:t>
+      </w:r>
+      <w:r>
+        <w:rPr>
+          <w:rFonts w:cstheme="minorHAnsi"/>
+        </w:rPr>
+        <w:t>effort,</w:t>
+      </w:r>
+      <w:r>
+        <w:rPr>
+          <w:rFonts w:cstheme="minorHAnsi"/>
+        </w:rPr>
+        <w:t xml:space="preserve"> and getting dragged by a fluid are all behaviors expected out of it. Their main contribution </w:t>
       </w:r>
       <w:r>
         <w:rPr>
@@ -165,7 +200,43 @@
         <w:rPr>
           <w:rFonts w:cstheme="minorHAnsi"/>
         </w:rPr>
-        <w:t xml:space="preserve">.  </w:t>
+        <w:t xml:space="preserve">. </w:t>
+      </w:r>
+      <w:r>
+        <w:rPr>
+          <w:rFonts w:cstheme="minorHAnsi"/>
+        </w:rPr>
+        <w:t>Using Newton’s law of momentum conservation</w:t>
+      </w:r>
+      <w:r>
+        <w:rPr>
+          <w:rFonts w:cstheme="minorHAnsi"/>
+        </w:rPr>
+        <w:t>, they derived a new function that returns a resulting velocity vector of an “agent” and introduced a parameter</w:t>
+      </w:r>
+      <w:r>
+        <w:rPr>
+          <w:rFonts w:cstheme="minorHAnsi"/>
+        </w:rPr>
+        <w:t xml:space="preserve"> </w:t>
+      </w:r>
+      <w:r>
+        <w:rPr>
+          <w:rFonts w:cstheme="minorHAnsi"/>
+        </w:rPr>
+        <w:t>τ</w:t>
+      </w:r>
+      <w:r>
+        <w:rPr>
+          <w:rFonts w:cstheme="minorHAnsi"/>
+        </w:rPr>
+        <w:t xml:space="preserve"> </w:t>
+      </w:r>
+      <w:r>
+        <w:rPr>
+          <w:rFonts w:cstheme="minorHAnsi"/>
+        </w:rPr>
+        <w:t>that affects the fluid particles’ overall momenta upon collision.</w:t>
       </w:r>
     </w:p>
     <w:p>
@@ -195,97 +266,31 @@
         <w:rPr>
           <w:rFonts w:cstheme="minorHAnsi"/>
         </w:rPr>
-        <w:t xml:space="preserve">The authors’ claims come from </w:t>
-      </w:r>
-      <w:r>
-        <w:rPr>
-          <w:rFonts w:cstheme="minorHAnsi"/>
-        </w:rPr>
-        <w:t>applied equations from the 2 models used for their simulation: BioCrowds and SPlis</w:t>
-      </w:r>
-      <w:r>
-        <w:rPr>
-          <w:rFonts w:cstheme="minorHAnsi"/>
-        </w:rPr>
-        <w:t>H</w:t>
-      </w:r>
-      <w:r>
-        <w:rPr>
-          <w:rFonts w:cstheme="minorHAnsi"/>
-        </w:rPr>
-        <w:t>SPlasH</w:t>
-      </w:r>
-      <w:r>
-        <w:rPr>
-          <w:rFonts w:cstheme="minorHAnsi"/>
-        </w:rPr>
-        <w:t>, which returns the mass and the velocity of both the fluid particles and the human</w:t>
-      </w:r>
-      <w:r>
-        <w:rPr>
-          <w:rFonts w:cstheme="minorHAnsi"/>
-        </w:rPr>
-        <w:t xml:space="preserve"> beings</w:t>
-      </w:r>
-      <w:r>
-        <w:rPr>
-          <w:rFonts w:cstheme="minorHAnsi"/>
-        </w:rPr>
-        <w:t xml:space="preserve"> (or agents)</w:t>
-      </w:r>
-      <w:r>
-        <w:rPr>
-          <w:rFonts w:cstheme="minorHAnsi"/>
-        </w:rPr>
-        <w:t xml:space="preserve">. They also return the resulting motion velocity vector of both objects in question. With those parameters, </w:t>
-      </w:r>
-      <w:r>
-        <w:rPr>
-          <w:rFonts w:cstheme="minorHAnsi"/>
-        </w:rPr>
-        <w:t xml:space="preserve">both models can be combined to calculate the velocities at time t + 1 by using Newton’s law of </w:t>
-      </w:r>
-      <w:r>
-        <w:rPr>
-          <w:rFonts w:cstheme="minorHAnsi"/>
-        </w:rPr>
-        <w:t>momentum conservation</w:t>
-      </w:r>
-      <w:r>
-        <w:rPr>
-          <w:rFonts w:cstheme="minorHAnsi"/>
-        </w:rPr>
-        <w:t xml:space="preserve">. In fact, the simulation at its fundamental level, is based </w:t>
-      </w:r>
-      <w:r>
-        <w:rPr>
-          <w:rFonts w:cstheme="minorHAnsi"/>
-        </w:rPr>
-        <w:t xml:space="preserve">off </w:t>
-      </w:r>
-      <w:r>
-        <w:rPr>
-          <w:rFonts w:cstheme="minorHAnsi"/>
-        </w:rPr>
-        <w:t xml:space="preserve">inelastic collisions </w:t>
-      </w:r>
-      <w:r>
-        <w:rPr>
-          <w:rFonts w:cstheme="minorHAnsi"/>
-        </w:rPr>
-        <w:t>between a fluid particle</w:t>
-      </w:r>
-      <w:r>
-        <w:rPr>
-          <w:rFonts w:cstheme="minorHAnsi"/>
-        </w:rPr>
-        <w:t xml:space="preserve"> and an agent. From the formula that returns the agent’s new velocity, they introduced</w:t>
-      </w:r>
-      <w:r>
-        <w:rPr>
-          <w:rFonts w:cstheme="minorHAnsi"/>
-        </w:rPr>
-        <w:t xml:space="preserve"> a new variable parameter </w:t>
+        <w:t xml:space="preserve">Overall, the authors successfully substantiated their claim by performing enough </w:t>
+      </w:r>
+      <w:r>
+        <w:rPr>
+          <w:rFonts w:cstheme="minorHAnsi"/>
+        </w:rPr>
+        <w:t xml:space="preserve">thorough </w:t>
+      </w:r>
+      <w:r>
+        <w:rPr>
+          <w:rFonts w:cstheme="minorHAnsi"/>
+        </w:rPr>
+        <w:t>experiments</w:t>
+      </w:r>
+      <w:r>
+        <w:rPr>
+          <w:rFonts w:cstheme="minorHAnsi"/>
+        </w:rPr>
+        <w:t xml:space="preserve">. In fact, </w:t>
+      </w:r>
+      <w:r>
+        <w:rPr>
+          <w:rFonts w:cstheme="minorHAnsi"/>
+        </w:rPr>
+        <w:t xml:space="preserve">with 50 agents, they managed to demonstrate the expected behaviors with different </w:t>
       </w:r>
       <w:r>
         <w:rPr>
@@ -295,9 +300,37 @@
       </w:r>
       <w:r>
         <w:rPr>
-          <w:rFonts w:ascii="LinLibertineI" w:hAnsi="LinLibertineI" w:cs="LinLibertineI"/>
-          <w:sz w:val="18"/>
-          <w:szCs w:val="18"/>
+          <w:rFonts w:cstheme="minorHAnsi"/>
+        </w:rPr>
+        <w:t xml:space="preserve"> values and different fluid velocities after 12 different tries</w:t>
+      </w:r>
+      <w:r>
+        <w:rPr>
+          <w:rFonts w:cstheme="minorHAnsi"/>
+        </w:rPr>
+        <w:t xml:space="preserve"> and provided visual proofs to </w:t>
+      </w:r>
+      <w:r>
+        <w:rPr>
+          <w:rFonts w:cstheme="minorHAnsi"/>
+        </w:rPr>
+        <w:t>support their experiment</w:t>
+      </w:r>
+      <w:r>
+        <w:rPr>
+          <w:rFonts w:cstheme="minorHAnsi"/>
+        </w:rPr>
+        <w:t xml:space="preserve">. </w:t>
+      </w:r>
+      <w:r>
+        <w:rPr>
+          <w:rFonts w:cstheme="minorHAnsi"/>
+        </w:rPr>
+        <w:t>In other words, their claim holds itself theoretically, with different test cases and metrics.</w:t>
+      </w:r>
+      <w:r>
+        <w:rPr>
+          <w:rFonts w:cstheme="minorHAnsi"/>
         </w:rPr>
         <w:t xml:space="preserve"> </w:t>
       </w:r>
@@ -305,107 +338,98 @@
         <w:rPr>
           <w:rFonts w:cstheme="minorHAnsi"/>
         </w:rPr>
-        <w:t xml:space="preserve">that affects the fluid particle’s momenta and its mass. </w:t>
-      </w:r>
-      <w:r>
-        <w:rPr>
-          <w:rFonts w:cstheme="minorHAnsi"/>
-        </w:rPr>
-        <w:t xml:space="preserve">Theoretically, if that variable is equal to 0, the fluid has no effect on the agents’ </w:t>
-      </w:r>
-      <w:r>
-        <w:rPr>
-          <w:rFonts w:cstheme="minorHAnsi"/>
-        </w:rPr>
-        <w:t xml:space="preserve">velocity vector, whereas if it is equal to 1, the fluid drags away the agents, completely affecting their velocity vector. The experiments supposedly serve to prove this claim.  </w:t>
-      </w:r>
-      <w:r>
-        <w:rPr>
-          <w:rFonts w:cstheme="minorHAnsi"/>
-        </w:rPr>
-        <w:t xml:space="preserve">Overall, the authors successfully substantiated their claim by performing enough </w:t>
-      </w:r>
-      <w:r>
-        <w:rPr>
-          <w:rFonts w:cstheme="minorHAnsi"/>
-        </w:rPr>
-        <w:t xml:space="preserve">thorough </w:t>
-      </w:r>
-      <w:r>
-        <w:rPr>
-          <w:rFonts w:cstheme="minorHAnsi"/>
-        </w:rPr>
-        <w:t>experiments</w:t>
-      </w:r>
-      <w:r>
-        <w:rPr>
-          <w:rFonts w:cstheme="minorHAnsi"/>
-        </w:rPr>
-        <w:t xml:space="preserve">. In fact, </w:t>
-      </w:r>
-      <w:r>
-        <w:rPr>
-          <w:rFonts w:cstheme="minorHAnsi"/>
-        </w:rPr>
-        <w:t xml:space="preserve">with 50 agents, they managed to visually demonstrate the expected behaviors with different </w:t>
-      </w:r>
-      <w:r>
-        <w:rPr>
-          <w:rFonts w:cstheme="minorHAnsi"/>
-        </w:rPr>
-        <w:t>τ</w:t>
-      </w:r>
-      <w:r>
-        <w:rPr>
-          <w:rFonts w:cstheme="minorHAnsi"/>
-        </w:rPr>
-        <w:t xml:space="preserve"> values and different fluid velocities after 12 different tries. </w:t>
+        <w:t xml:space="preserve">However, there is a limitation that may hinder their experimentation results: the number of agents in the simulation. In fact, </w:t>
+      </w:r>
+      <w:r>
+        <w:rPr>
+          <w:rFonts w:cstheme="minorHAnsi"/>
+        </w:rPr>
+        <w:t xml:space="preserve">tests were only conducted for roughly 50 agents, but there aren’t any results for a higher number of agents, which can drastically change the overall result evaluation. There isn’t any confirmation if the number can affect the claim itself at hundreds, thousands or near infinity. </w:t>
+      </w:r>
+      <w:r>
+        <w:rPr>
+          <w:rFonts w:cstheme="minorHAnsi"/>
+        </w:rPr>
+        <w:t>Moreover, a</w:t>
+      </w:r>
+      <w:r>
+        <w:rPr>
+          <w:rFonts w:cstheme="minorHAnsi"/>
+        </w:rPr>
+        <w:t>nother experiment has been conducted with a single obstacle</w:t>
+      </w:r>
+      <w:r>
+        <w:rPr>
+          <w:rFonts w:cstheme="minorHAnsi"/>
+        </w:rPr>
+        <w:t xml:space="preserve"> to show that a fixed object could create a safe zone for agents who can be unaffected by the fluid</w:t>
+      </w:r>
+      <w:r>
+        <w:rPr>
+          <w:rFonts w:cstheme="minorHAnsi"/>
+        </w:rPr>
+        <w:t xml:space="preserve">, but it isn’t thorough enough since it hasn’t been tested with different kinds of obstacles (different length or size). </w:t>
       </w:r>
     </w:p>
     <w:p>
       <w:pPr>
         <w:rPr>
-          <w:rFonts w:cstheme="minorHAnsi"/>
-        </w:rPr>
-      </w:pPr>
-      <w:r>
-        <w:rPr>
-          <w:rFonts w:cstheme="minorHAnsi"/>
-        </w:rPr>
-        <w:t xml:space="preserve">However, there is a limitation that may hinder their experimentation results: the number of agents in the simulation. In fact, </w:t>
-      </w:r>
-      <w:r>
-        <w:rPr>
-          <w:rFonts w:cstheme="minorHAnsi"/>
-        </w:rPr>
-        <w:t xml:space="preserve">tests were only conducted for roughly 50 agents, but there aren’t any results for a higher number of agents, which can drastically change the overall result evaluation. There isn’t any confirmation if the number can affect the claim itself at hundreds, thousands or near infinity. </w:t>
-      </w:r>
-      <w:r>
-        <w:rPr>
-          <w:rFonts w:cstheme="minorHAnsi"/>
-        </w:rPr>
-        <w:t>Moreover, a</w:t>
-      </w:r>
-      <w:r>
-        <w:rPr>
-          <w:rFonts w:cstheme="minorHAnsi"/>
-        </w:rPr>
-        <w:t>nother experiment has been conducted with a single obstacle</w:t>
-      </w:r>
-      <w:r>
-        <w:rPr>
-          <w:rFonts w:cstheme="minorHAnsi"/>
-        </w:rPr>
-        <w:t xml:space="preserve"> to show that a fixed object could create a safe zone for agents who can be unaffected by the fluid</w:t>
-      </w:r>
-      <w:r>
-        <w:rPr>
-          <w:rFonts w:cstheme="minorHAnsi"/>
-        </w:rPr>
-        <w:t xml:space="preserve">, but it isn’t thorough enough since it hasn’t been tested with different kinds of obstacles (different length or size). </w:t>
+          <w:b/>
+          <w:bCs/>
+        </w:rPr>
+      </w:pPr>
+      <w:r>
+        <w:rPr>
+          <w:b/>
+          <w:bCs/>
+        </w:rPr>
+        <w:t>Presentation</w:t>
       </w:r>
     </w:p>
-    <w:p/>
+    <w:p>
+      <w:r>
+        <w:t>This paper was well presented overall. In fact, the authors employed concise vocabulary t</w:t>
+      </w:r>
+      <w:r>
+        <w:t>hat helped them present and support their claims effectively. They also used clear visuals and diagrams to further explain their experiment to help the reader to understand and visualize better their research. However, although well detailed, the mathematical explanation in the paper seemed too convoluted as there wasn’t any clear way to help the reader understand what a certain formula consists of and its purpose.</w:t>
+      </w:r>
+      <w:r>
+        <w:t xml:space="preserve"> This section needs better structuring and maybe visuals to explain the importance of their math formulas.</w:t>
+      </w:r>
+    </w:p>
+    <w:p>
+      <w:pPr>
+        <w:rPr>
+          <w:b/>
+          <w:bCs/>
+        </w:rPr>
+      </w:pPr>
+      <w:r>
+        <w:rPr>
+          <w:b/>
+          <w:bCs/>
+        </w:rPr>
+        <w:t>Decision</w:t>
+      </w:r>
+    </w:p>
+    <w:p>
+      <w:r>
+        <w:t>All in all, ignoring small presentation flaws and concerns regarding experiments, I accept this paper. In fact, its strengths outweigh its flaws as the paper well presented thorough experiment</w:t>
+      </w:r>
+      <w:r>
+        <w:t>al</w:t>
+      </w:r>
+      <w:r>
+        <w:t xml:space="preserve"> data</w:t>
+      </w:r>
+      <w:r>
+        <w:t xml:space="preserve"> by putting mathematical formulas to practice to further support and prove their research. They succeeded in providing a model that can simulate objects in flooded environment that can prove to be useful for </w:t>
+      </w:r>
+      <w:r>
+        <w:lastRenderedPageBreak/>
+        <w:t>crowd control simulations. I believe, despite its weaknesses, this paper has potential to further develop the research in question given more time and resources.</w:t>
+      </w:r>
+    </w:p>
     <w:sectPr>
       <w:pgSz w:w="12240" w:h="15840"/>
       <w:pgMar w:top="1440" w:right="1440" w:bottom="1440" w:left="1440" w:header="708" w:footer="708" w:gutter="0"/>
